--- a/index.docx
+++ b/index.docx
@@ -48,6 +48,18 @@
     </w:p>
     <w:p>
       <w:pPr>
+        <w:pStyle w:val="Compact"/>
+        <w:numPr>
+          <w:numId w:val="1001"/>
+          <w:ilvl w:val="0"/>
+        </w:numPr>
+      </w:pPr>
+      <w:r>
+        <w:t xml:space="preserve">明天考试</w:t>
+      </w:r>
+    </w:p>
+    <w:p>
+      <w:pPr>
         <w:pStyle w:val="Heading2"/>
       </w:pPr>
       <w:bookmarkStart w:id="23" w:name="数学"/>
@@ -78,6 +90,18 @@
       </w:pPr>
       <w:r>
         <w:t xml:space="preserve">《励耘新同步·作业本A》 第 3, 4 页</w:t>
+      </w:r>
+    </w:p>
+    <w:p>
+      <w:pPr>
+        <w:pStyle w:val="Compact"/>
+        <w:numPr>
+          <w:numId w:val="1002"/>
+          <w:ilvl w:val="0"/>
+        </w:numPr>
+      </w:pPr>
+      <w:r>
+        <w:t xml:space="preserve">《全品》B 52 53</w:t>
       </w:r>
     </w:p>
     <w:p>
@@ -286,7 +310,7 @@
     </w:lvl>
   </w:abstractNum>
   <w:abstractNum w:abstractNumId="990">
-    <w:nsid w:val="a861909a"/>
+    <w:nsid w:val="d1a9f105"/>
     <w:multiLevelType w:val="multilevel"/>
     <w:lvl w:ilvl="0">
       <w:numFmt w:val="bullet"/>
@@ -367,7 +391,7 @@
     </w:lvl>
   </w:abstractNum>
   <w:abstractNum w:abstractNumId="99401">
-    <w:nsid w:val="205b04e9"/>
+    <w:nsid w:val="89936c24"/>
     <w:multiLevelType w:val="multilevel"/>
     <w:lvl w:ilvl="0">
       <w:start w:val="1"/>

--- a/index.docx
+++ b/index.docx
@@ -6,10 +6,10 @@
       <w:pPr>
         <w:pStyle w:val="Heading1"/>
       </w:pPr>
-      <w:bookmarkStart w:id="21" w:name="年12月07日"/>
+      <w:bookmarkStart w:id="21" w:name="年12月08日"/>
       <w:bookmarkEnd w:id="21"/>
       <w:r>
-        <w:t xml:space="preserve">2017年12月07日</w:t>
+        <w:t xml:space="preserve">2017年12月08日</w:t>
       </w:r>
     </w:p>
     <w:p>
@@ -31,7 +31,7 @@
         </w:numPr>
       </w:pPr>
       <w:r>
-        <w:t xml:space="preserve">复习九上古文古诗</w:t>
+        <w:t xml:space="preserve">预习 庄子两则</w:t>
       </w:r>
     </w:p>
     <w:p>
@@ -43,19 +43,7 @@
         </w:numPr>
       </w:pPr>
       <w:r>
-        <w:t xml:space="preserve">背 《陈涉世家》，古诗</w:t>
-      </w:r>
-    </w:p>
-    <w:p>
-      <w:pPr>
-        <w:pStyle w:val="Compact"/>
-        <w:numPr>
-          <w:numId w:val="1001"/>
-          <w:ilvl w:val="0"/>
-        </w:numPr>
-      </w:pPr>
-      <w:r>
-        <w:t xml:space="preserve">明天考试</w:t>
+        <w:t xml:space="preserve">试卷 作文不写</w:t>
       </w:r>
     </w:p>
     <w:p>
@@ -77,7 +65,7 @@
         </w:numPr>
       </w:pPr>
       <w:r>
-        <w:t xml:space="preserve">《励耘新同步》 第 8, 9 页</w:t>
+        <w:t xml:space="preserve">《走进重高》 第 152 - 160 页</w:t>
       </w:r>
     </w:p>
     <w:p>
@@ -89,7 +77,7 @@
         </w:numPr>
       </w:pPr>
       <w:r>
-        <w:t xml:space="preserve">《励耘新同步·作业本A》 第 3, 4 页</w:t>
+        <w:t xml:space="preserve">《励耘新同步·作业本B》 第 3, 4 页</w:t>
       </w:r>
     </w:p>
     <w:p>
@@ -101,7 +89,7 @@
         </w:numPr>
       </w:pPr>
       <w:r>
-        <w:t xml:space="preserve">《全品》B 52 53</w:t>
+        <w:t xml:space="preserve">《励耘新同步》 第 10 - 12 页</w:t>
       </w:r>
     </w:p>
     <w:p>
@@ -145,7 +133,7 @@
         </w:numPr>
       </w:pPr>
       <w:r>
-        <w:t xml:space="preserve">报纸</w:t>
+        <w:t xml:space="preserve">试卷</w:t>
       </w:r>
     </w:p>
     <w:p>
@@ -171,6 +159,40 @@
       </w:r>
     </w:p>
     <w:p>
+      <w:pPr>
+        <w:pStyle w:val="Heading2"/>
+      </w:pPr>
+      <w:bookmarkStart w:id="27" w:name="思想品德"/>
+      <w:bookmarkEnd w:id="27"/>
+      <w:r>
+        <w:t xml:space="preserve">思想品德：</w:t>
+      </w:r>
+    </w:p>
+    <w:p>
+      <w:pPr>
+        <w:pStyle w:val="Compact"/>
+        <w:numPr>
+          <w:numId w:val="1006"/>
+          <w:ilvl w:val="0"/>
+        </w:numPr>
+      </w:pPr>
+      <w:r>
+        <w:t xml:space="preserve">《作业本》 第 40, 41 页</w:t>
+      </w:r>
+    </w:p>
+    <w:p>
+      <w:pPr>
+        <w:pStyle w:val="Compact"/>
+        <w:numPr>
+          <w:numId w:val="1006"/>
+          <w:ilvl w:val="0"/>
+        </w:numPr>
+      </w:pPr>
+      <w:r>
+        <w:t xml:space="preserve">《精彩练习》 第 136, 137 页</w:t>
+      </w:r>
+    </w:p>
+    <w:p>
       <w:r>
         <w:pict>
           <v:rect style="width:0;height:1.5pt" o:hralign="center" o:hrstd="t" o:hr="t"/>
@@ -187,7 +209,7 @@
       <w:r>
         <w:t xml:space="preserve"> </w:t>
       </w:r>
-      <w:hyperlink r:id="rId27">
+      <w:hyperlink r:id="rId28">
         <w:r>
           <w:rPr>
             <w:rStyle w:val="Hyperlink"/>
@@ -310,7 +332,7 @@
     </w:lvl>
   </w:abstractNum>
   <w:abstractNum w:abstractNumId="990">
-    <w:nsid w:val="d1a9f105"/>
+    <w:nsid w:val="1cf0b3eb"/>
     <w:multiLevelType w:val="multilevel"/>
     <w:lvl w:ilvl="0">
       <w:numFmt w:val="bullet"/>
@@ -391,7 +413,7 @@
     </w:lvl>
   </w:abstractNum>
   <w:abstractNum w:abstractNumId="99401">
-    <w:nsid w:val="89936c24"/>
+    <w:nsid w:val="5cbaad72"/>
     <w:multiLevelType w:val="multilevel"/>
     <w:lvl w:ilvl="0">
       <w:start w:val="1"/>
@@ -581,6 +603,30 @@
     </w:lvlOverride>
   </w:num>
   <w:num w:numId="1005">
+    <w:abstractNumId w:val="99401"/>
+    <w:lvlOverride w:ilvl="0">
+      <w:startOverride w:val="1"/>
+    </w:lvlOverride>
+    <w:lvlOverride w:ilvl="1">
+      <w:startOverride w:val="1"/>
+    </w:lvlOverride>
+    <w:lvlOverride w:ilvl="2">
+      <w:startOverride w:val="1"/>
+    </w:lvlOverride>
+    <w:lvlOverride w:ilvl="3">
+      <w:startOverride w:val="1"/>
+    </w:lvlOverride>
+    <w:lvlOverride w:ilvl="4">
+      <w:startOverride w:val="1"/>
+    </w:lvlOverride>
+    <w:lvlOverride w:ilvl="5">
+      <w:startOverride w:val="1"/>
+    </w:lvlOverride>
+    <w:lvlOverride w:ilvl="6">
+      <w:startOverride w:val="1"/>
+    </w:lvlOverride>
+  </w:num>
+  <w:num w:numId="1006">
     <w:abstractNumId w:val="99401"/>
     <w:lvlOverride w:ilvl="0">
       <w:startOverride w:val="1"/>

--- a/index.docx
+++ b/index.docx
@@ -6,10 +6,10 @@
       <w:pPr>
         <w:pStyle w:val="Heading1"/>
       </w:pPr>
-      <w:bookmarkStart w:id="21" w:name="年12月08日"/>
+      <w:bookmarkStart w:id="21" w:name="年12月11日"/>
       <w:bookmarkEnd w:id="21"/>
       <w:r>
-        <w:t xml:space="preserve">2017年12月08日</w:t>
+        <w:t xml:space="preserve">2017年12月11日</w:t>
       </w:r>
     </w:p>
     <w:p>
@@ -31,19 +31,7 @@
         </w:numPr>
       </w:pPr>
       <w:r>
-        <w:t xml:space="preserve">预习 庄子两则</w:t>
-      </w:r>
-    </w:p>
-    <w:p>
-      <w:pPr>
-        <w:pStyle w:val="Compact"/>
-        <w:numPr>
-          <w:numId w:val="1001"/>
-          <w:ilvl w:val="0"/>
-        </w:numPr>
-      </w:pPr>
-      <w:r>
-        <w:t xml:space="preserve">试卷 作文不写</w:t>
+        <w:t xml:space="preserve">《课时特训》 庄子两则</w:t>
       </w:r>
     </w:p>
     <w:p>
@@ -65,31 +53,7 @@
         </w:numPr>
       </w:pPr>
       <w:r>
-        <w:t xml:space="preserve">《走进重高》 第 152 - 160 页</w:t>
-      </w:r>
-    </w:p>
-    <w:p>
-      <w:pPr>
-        <w:pStyle w:val="Compact"/>
-        <w:numPr>
-          <w:numId w:val="1002"/>
-          <w:ilvl w:val="0"/>
-        </w:numPr>
-      </w:pPr>
-      <w:r>
-        <w:t xml:space="preserve">《励耘新同步·作业本B》 第 3, 4 页</w:t>
-      </w:r>
-    </w:p>
-    <w:p>
-      <w:pPr>
-        <w:pStyle w:val="Compact"/>
-        <w:numPr>
-          <w:numId w:val="1002"/>
-          <w:ilvl w:val="0"/>
-        </w:numPr>
-      </w:pPr>
-      <w:r>
-        <w:t xml:space="preserve">《励耘新同步》 第 10 - 12 页</w:t>
+        <w:t xml:space="preserve">试卷</w:t>
       </w:r>
     </w:p>
     <w:p>
@@ -111,7 +75,7 @@
         </w:numPr>
       </w:pPr>
       <w:r>
-        <w:t xml:space="preserve">报纸</w:t>
+        <w:t xml:space="preserve">《励耘新同步》A M12</w:t>
       </w:r>
     </w:p>
     <w:p>
@@ -133,7 +97,31 @@
         </w:numPr>
       </w:pPr>
       <w:r>
-        <w:t xml:space="preserve">试卷</w:t>
+        <w:t xml:space="preserve">《作业本A》 第 46, 47 页</w:t>
+      </w:r>
+    </w:p>
+    <w:p>
+      <w:pPr>
+        <w:pStyle w:val="Compact"/>
+        <w:numPr>
+          <w:numId w:val="1004"/>
+          <w:ilvl w:val="0"/>
+        </w:numPr>
+      </w:pPr>
+      <w:r>
+        <w:t xml:space="preserve">《作业本B》 第 46 - 53 页</w:t>
+      </w:r>
+    </w:p>
+    <w:p>
+      <w:pPr>
+        <w:pStyle w:val="Compact"/>
+        <w:numPr>
+          <w:numId w:val="1004"/>
+          <w:ilvl w:val="0"/>
+        </w:numPr>
+      </w:pPr>
+      <w:r>
+        <w:t xml:space="preserve">《全品A》 第 46, 47 页</w:t>
       </w:r>
     </w:p>
     <w:p>
@@ -155,7 +143,7 @@
         </w:numPr>
       </w:pPr>
       <w:r>
-        <w:t xml:space="preserve">试卷</w:t>
+        <w:t xml:space="preserve">试卷 2</w:t>
       </w:r>
     </w:p>
     <w:p>
@@ -177,19 +165,7 @@
         </w:numPr>
       </w:pPr>
       <w:r>
-        <w:t xml:space="preserve">《作业本》 第 40, 41 页</w:t>
-      </w:r>
-    </w:p>
-    <w:p>
-      <w:pPr>
-        <w:pStyle w:val="Compact"/>
-        <w:numPr>
-          <w:numId w:val="1006"/>
-          <w:ilvl w:val="0"/>
-        </w:numPr>
-      </w:pPr>
-      <w:r>
-        <w:t xml:space="preserve">《精彩练习》 第 136, 137 页</w:t>
+        <w:t xml:space="preserve">《作业本》 第 42 页</w:t>
       </w:r>
     </w:p>
     <w:p>
@@ -332,7 +308,7 @@
     </w:lvl>
   </w:abstractNum>
   <w:abstractNum w:abstractNumId="990">
-    <w:nsid w:val="1cf0b3eb"/>
+    <w:nsid w:val="4d04b496"/>
     <w:multiLevelType w:val="multilevel"/>
     <w:lvl w:ilvl="0">
       <w:numFmt w:val="bullet"/>
@@ -413,7 +389,7 @@
     </w:lvl>
   </w:abstractNum>
   <w:abstractNum w:abstractNumId="99401">
-    <w:nsid w:val="5cbaad72"/>
+    <w:nsid w:val="8c26350b"/>
     <w:multiLevelType w:val="multilevel"/>
     <w:lvl w:ilvl="0">
       <w:start w:val="1"/>

--- a/index.docx
+++ b/index.docx
@@ -6,10 +6,10 @@
       <w:pPr>
         <w:pStyle w:val="Heading1"/>
       </w:pPr>
-      <w:bookmarkStart w:id="21" w:name="年12月11日"/>
+      <w:bookmarkStart w:id="21" w:name="年12月12日"/>
       <w:bookmarkEnd w:id="21"/>
       <w:r>
-        <w:t xml:space="preserve">2017年12月11日</w:t>
+        <w:t xml:space="preserve">2017年12月12日</w:t>
       </w:r>
     </w:p>
     <w:p>
@@ -31,7 +31,19 @@
         </w:numPr>
       </w:pPr>
       <w:r>
-        <w:t xml:space="preserve">《课时特训》 庄子两则</w:t>
+        <w:t xml:space="preserve">《课时特训》 第五单元</w:t>
+      </w:r>
+    </w:p>
+    <w:p>
+      <w:pPr>
+        <w:pStyle w:val="Compact"/>
+        <w:numPr>
+          <w:numId w:val="1001"/>
+          <w:ilvl w:val="0"/>
+        </w:numPr>
+      </w:pPr>
+      <w:r>
+        <w:t xml:space="preserve">复习九上古文</w:t>
       </w:r>
     </w:p>
     <w:p>
@@ -75,7 +87,7 @@
         </w:numPr>
       </w:pPr>
       <w:r>
-        <w:t xml:space="preserve">《励耘新同步》A M12</w:t>
+        <w:t xml:space="preserve">《励耘新同步》B M12</w:t>
       </w:r>
     </w:p>
     <w:p>
@@ -97,7 +109,7 @@
         </w:numPr>
       </w:pPr>
       <w:r>
-        <w:t xml:space="preserve">《作业本A》 第 46, 47 页</w:t>
+        <w:t xml:space="preserve">《作业本A》 第 50, 51 页</w:t>
       </w:r>
     </w:p>
     <w:p>
@@ -109,29 +121,17 @@
         </w:numPr>
       </w:pPr>
       <w:r>
-        <w:t xml:space="preserve">《作业本B》 第 46 - 53 页</w:t>
-      </w:r>
-    </w:p>
-    <w:p>
-      <w:pPr>
-        <w:pStyle w:val="Compact"/>
-        <w:numPr>
-          <w:numId w:val="1004"/>
-          <w:ilvl w:val="0"/>
-        </w:numPr>
-      </w:pPr>
-      <w:r>
-        <w:t xml:space="preserve">《全品A》 第 46, 47 页</w:t>
+        <w:t xml:space="preserve">《全品B》 第 46, 47 页</w:t>
       </w:r>
     </w:p>
     <w:p>
       <w:pPr>
         <w:pStyle w:val="Heading2"/>
       </w:pPr>
-      <w:bookmarkStart w:id="26" w:name="历史与社会"/>
+      <w:bookmarkStart w:id="26" w:name="思想品德"/>
       <w:bookmarkEnd w:id="26"/>
       <w:r>
-        <w:t xml:space="preserve">历史与社会：</w:t>
+        <w:t xml:space="preserve">思想品德：</w:t>
       </w:r>
     </w:p>
     <w:p>
@@ -143,29 +143,19 @@
         </w:numPr>
       </w:pPr>
       <w:r>
-        <w:t xml:space="preserve">试卷 2</w:t>
-      </w:r>
-    </w:p>
-    <w:p>
-      <w:pPr>
-        <w:pStyle w:val="Heading2"/>
-      </w:pPr>
-      <w:bookmarkStart w:id="27" w:name="思想品德"/>
-      <w:bookmarkEnd w:id="27"/>
-      <w:r>
-        <w:t xml:space="preserve">思想品德：</w:t>
+        <w:t xml:space="preserve">《作业本》 第 44, 45 页</w:t>
       </w:r>
     </w:p>
     <w:p>
       <w:pPr>
         <w:pStyle w:val="Compact"/>
         <w:numPr>
-          <w:numId w:val="1006"/>
+          <w:numId w:val="1005"/>
           <w:ilvl w:val="0"/>
         </w:numPr>
       </w:pPr>
       <w:r>
-        <w:t xml:space="preserve">《作业本》 第 42 页</w:t>
+        <w:t xml:space="preserve">《精彩练习》 第 139, 140 页</w:t>
       </w:r>
     </w:p>
     <w:p>
@@ -185,7 +175,7 @@
       <w:r>
         <w:t xml:space="preserve"> </w:t>
       </w:r>
-      <w:hyperlink r:id="rId28">
+      <w:hyperlink r:id="rId27">
         <w:r>
           <w:rPr>
             <w:rStyle w:val="Hyperlink"/>
@@ -308,7 +298,7 @@
     </w:lvl>
   </w:abstractNum>
   <w:abstractNum w:abstractNumId="990">
-    <w:nsid w:val="4d04b496"/>
+    <w:nsid w:val="a5addc07"/>
     <w:multiLevelType w:val="multilevel"/>
     <w:lvl w:ilvl="0">
       <w:numFmt w:val="bullet"/>
@@ -389,7 +379,7 @@
     </w:lvl>
   </w:abstractNum>
   <w:abstractNum w:abstractNumId="99401">
-    <w:nsid w:val="8c26350b"/>
+    <w:nsid w:val="820050ac"/>
     <w:multiLevelType w:val="multilevel"/>
     <w:lvl w:ilvl="0">
       <w:start w:val="1"/>
@@ -579,30 +569,6 @@
     </w:lvlOverride>
   </w:num>
   <w:num w:numId="1005">
-    <w:abstractNumId w:val="99401"/>
-    <w:lvlOverride w:ilvl="0">
-      <w:startOverride w:val="1"/>
-    </w:lvlOverride>
-    <w:lvlOverride w:ilvl="1">
-      <w:startOverride w:val="1"/>
-    </w:lvlOverride>
-    <w:lvlOverride w:ilvl="2">
-      <w:startOverride w:val="1"/>
-    </w:lvlOverride>
-    <w:lvlOverride w:ilvl="3">
-      <w:startOverride w:val="1"/>
-    </w:lvlOverride>
-    <w:lvlOverride w:ilvl="4">
-      <w:startOverride w:val="1"/>
-    </w:lvlOverride>
-    <w:lvlOverride w:ilvl="5">
-      <w:startOverride w:val="1"/>
-    </w:lvlOverride>
-    <w:lvlOverride w:ilvl="6">
-      <w:startOverride w:val="1"/>
-    </w:lvlOverride>
-  </w:num>
-  <w:num w:numId="1006">
     <w:abstractNumId w:val="99401"/>
     <w:lvlOverride w:ilvl="0">
       <w:startOverride w:val="1"/>

--- a/index.docx
+++ b/index.docx
@@ -6,10 +6,10 @@
       <w:pPr>
         <w:pStyle w:val="Heading1"/>
       </w:pPr>
-      <w:bookmarkStart w:id="21" w:name="年12月12日"/>
+      <w:bookmarkStart w:id="21" w:name="年12月13日"/>
       <w:bookmarkEnd w:id="21"/>
       <w:r>
-        <w:t xml:space="preserve">2017年12月12日</w:t>
+        <w:t xml:space="preserve">2017年12月13日</w:t>
       </w:r>
     </w:p>
     <w:p>
@@ -31,7 +31,22 @@
         </w:numPr>
       </w:pPr>
       <w:r>
-        <w:t xml:space="preserve">《课时特训》 第五单元</w:t>
+        <w:t xml:space="preserve">抄</w:t>
+      </w:r>
+      <w:r>
+        <w:t xml:space="preserve"> </w:t>
+      </w:r>
+      <w:r>
+        <w:rPr>
+          <w:i/>
+        </w:rPr>
+        <w:t xml:space="preserve">孟子两则</w:t>
+      </w:r>
+      <w:r>
+        <w:t xml:space="preserve"> </w:t>
+      </w:r>
+      <w:r>
+        <w:t xml:space="preserve">字词解释，全文翻译</w:t>
       </w:r>
     </w:p>
     <w:p>
@@ -43,7 +58,28 @@
         </w:numPr>
       </w:pPr>
       <w:r>
-        <w:t xml:space="preserve">复习九上古文</w:t>
+        <w:t xml:space="preserve">预习</w:t>
+      </w:r>
+      <w:r>
+        <w:t xml:space="preserve"> </w:t>
+      </w:r>
+      <w:r>
+        <w:rPr>
+          <w:i/>
+        </w:rPr>
+        <w:t xml:space="preserve">曹刿论战</w:t>
+      </w:r>
+    </w:p>
+    <w:p>
+      <w:pPr>
+        <w:pStyle w:val="Compact"/>
+        <w:numPr>
+          <w:numId w:val="1001"/>
+          <w:ilvl w:val="0"/>
+        </w:numPr>
+      </w:pPr>
+      <w:r>
+        <w:t xml:space="preserve">《三国演义》</w:t>
       </w:r>
     </w:p>
     <w:p>
@@ -87,7 +123,7 @@
         </w:numPr>
       </w:pPr>
       <w:r>
-        <w:t xml:space="preserve">《励耘新同步》B M12</w:t>
+        <w:t xml:space="preserve">《课时特训》 M12</w:t>
       </w:r>
     </w:p>
     <w:p>
@@ -109,7 +145,7 @@
         </w:numPr>
       </w:pPr>
       <w:r>
-        <w:t xml:space="preserve">《作业本A》 第 50, 51 页</w:t>
+        <w:t xml:space="preserve">《作业本B》 第 54, 55 页</w:t>
       </w:r>
     </w:p>
     <w:p>
@@ -126,6 +162,18 @@
     </w:p>
     <w:p>
       <w:pPr>
+        <w:pStyle w:val="Compact"/>
+        <w:numPr>
+          <w:numId w:val="1004"/>
+          <w:ilvl w:val="0"/>
+        </w:numPr>
+      </w:pPr>
+      <w:r>
+        <w:t xml:space="preserve">试卷</w:t>
+      </w:r>
+    </w:p>
+    <w:p>
+      <w:pPr>
         <w:pStyle w:val="Heading2"/>
       </w:pPr>
       <w:bookmarkStart w:id="26" w:name="思想品德"/>
@@ -143,19 +191,7 @@
         </w:numPr>
       </w:pPr>
       <w:r>
-        <w:t xml:space="preserve">《作业本》 第 44, 45 页</w:t>
-      </w:r>
-    </w:p>
-    <w:p>
-      <w:pPr>
-        <w:pStyle w:val="Compact"/>
-        <w:numPr>
-          <w:numId w:val="1005"/>
-          <w:ilvl w:val="0"/>
-        </w:numPr>
-      </w:pPr>
-      <w:r>
-        <w:t xml:space="preserve">《精彩练习》 第 139, 140 页</w:t>
+        <w:t xml:space="preserve">《作业本》 第 46 - 49 页</w:t>
       </w:r>
     </w:p>
     <w:p>
@@ -180,7 +216,7 @@
           <w:rPr>
             <w:rStyle w:val="Hyperlink"/>
           </w:rPr>
-          <w:t xml:space="preserve">Creative Commons Attribution-ShareAlike 4.0 International License</w:t>
+          <w:t xml:space="preserve">The GNU Affero General Public License</w:t>
         </w:r>
       </w:hyperlink>
       <w:r>
@@ -298,7 +334,7 @@
     </w:lvl>
   </w:abstractNum>
   <w:abstractNum w:abstractNumId="990">
-    <w:nsid w:val="a5addc07"/>
+    <w:nsid w:val="f21ed262"/>
     <w:multiLevelType w:val="multilevel"/>
     <w:lvl w:ilvl="0">
       <w:numFmt w:val="bullet"/>
@@ -379,7 +415,7 @@
     </w:lvl>
   </w:abstractNum>
   <w:abstractNum w:abstractNumId="99401">
-    <w:nsid w:val="820050ac"/>
+    <w:nsid w:val="6fd38b41"/>
     <w:multiLevelType w:val="multilevel"/>
     <w:lvl w:ilvl="0">
       <w:start w:val="1"/>

--- a/index.docx
+++ b/index.docx
@@ -79,7 +79,7 @@
         </w:numPr>
       </w:pPr>
       <w:r>
-        <w:t xml:space="preserve">《三国演义》</w:t>
+        <w:t xml:space="preserve">看《三国演义》</w:t>
       </w:r>
     </w:p>
     <w:p>
@@ -334,7 +334,7 @@
     </w:lvl>
   </w:abstractNum>
   <w:abstractNum w:abstractNumId="990">
-    <w:nsid w:val="f21ed262"/>
+    <w:nsid w:val="5ce58014"/>
     <w:multiLevelType w:val="multilevel"/>
     <w:lvl w:ilvl="0">
       <w:numFmt w:val="bullet"/>
@@ -415,7 +415,7 @@
     </w:lvl>
   </w:abstractNum>
   <w:abstractNum w:abstractNumId="99401">
-    <w:nsid w:val="6fd38b41"/>
+    <w:nsid w:val="50880f38"/>
     <w:multiLevelType w:val="multilevel"/>
     <w:lvl w:ilvl="0">
       <w:start w:val="1"/>

--- a/index.docx
+++ b/index.docx
@@ -6,10 +6,10 @@
       <w:pPr>
         <w:pStyle w:val="Heading1"/>
       </w:pPr>
-      <w:bookmarkStart w:id="21" w:name="年12月13日"/>
+      <w:bookmarkStart w:id="21" w:name="年12月14日"/>
       <w:bookmarkEnd w:id="21"/>
       <w:r>
-        <w:t xml:space="preserve">2017年12月13日</w:t>
+        <w:t xml:space="preserve">2017年12月14日</w:t>
       </w:r>
     </w:p>
     <w:p>
@@ -31,7 +31,7 @@
         </w:numPr>
       </w:pPr>
       <w:r>
-        <w:t xml:space="preserve">抄</w:t>
+        <w:t xml:space="preserve">《核心素养读本·阅读与写作》</w:t>
       </w:r>
       <w:r>
         <w:t xml:space="preserve"> </w:t>
@@ -40,13 +40,19 @@
         <w:rPr>
           <w:i/>
         </w:rPr>
-        <w:t xml:space="preserve">孟子两则</w:t>
+        <w:t xml:space="preserve">隆中对</w:t>
+      </w:r>
+      <w:r>
+        <w:t xml:space="preserve">,</w:t>
       </w:r>
       <w:r>
         <w:t xml:space="preserve"> </w:t>
       </w:r>
       <w:r>
-        <w:t xml:space="preserve">字词解释，全文翻译</w:t>
+        <w:rPr>
+          <w:i/>
+        </w:rPr>
+        <w:t xml:space="preserve">出师表</w:t>
       </w:r>
     </w:p>
     <w:p>
@@ -58,28 +64,7 @@
         </w:numPr>
       </w:pPr>
       <w:r>
-        <w:t xml:space="preserve">预习</w:t>
-      </w:r>
-      <w:r>
-        <w:t xml:space="preserve"> </w:t>
-      </w:r>
-      <w:r>
-        <w:rPr>
-          <w:i/>
-        </w:rPr>
-        <w:t xml:space="preserve">曹刿论战</w:t>
-      </w:r>
-    </w:p>
-    <w:p>
-      <w:pPr>
-        <w:pStyle w:val="Compact"/>
-        <w:numPr>
-          <w:numId w:val="1001"/>
-          <w:ilvl w:val="0"/>
-        </w:numPr>
-      </w:pPr>
-      <w:r>
-        <w:t xml:space="preserve">看《三国演义》</w:t>
+        <w:t xml:space="preserve">《曹刿论战》 字词解释</w:t>
       </w:r>
     </w:p>
     <w:p>
@@ -101,7 +86,19 @@
         </w:numPr>
       </w:pPr>
       <w:r>
-        <w:t xml:space="preserve">试卷</w:t>
+        <w:t xml:space="preserve">《励耘新同步B》 第 13 - 15 页</w:t>
+      </w:r>
+    </w:p>
+    <w:p>
+      <w:pPr>
+        <w:pStyle w:val="Compact"/>
+        <w:numPr>
+          <w:numId w:val="1002"/>
+          <w:ilvl w:val="0"/>
+        </w:numPr>
+      </w:pPr>
+      <w:r>
+        <w:t xml:space="preserve">《励耘新同步·作业本A》 第 5, 6 页</w:t>
       </w:r>
     </w:p>
     <w:p>
@@ -123,7 +120,19 @@
         </w:numPr>
       </w:pPr>
       <w:r>
-        <w:t xml:space="preserve">《课时特训》 M12</w:t>
+        <w:t xml:space="preserve">《作业本》A M12</w:t>
+      </w:r>
+    </w:p>
+    <w:p>
+      <w:pPr>
+        <w:pStyle w:val="Compact"/>
+        <w:numPr>
+          <w:numId w:val="1003"/>
+          <w:ilvl w:val="0"/>
+        </w:numPr>
+      </w:pPr>
+      <w:r>
+        <w:t xml:space="preserve">《作业本》B M12</w:t>
       </w:r>
     </w:p>
     <w:p>
@@ -145,7 +154,7 @@
         </w:numPr>
       </w:pPr>
       <w:r>
-        <w:t xml:space="preserve">《作业本B》 第 54, 55 页</w:t>
+        <w:t xml:space="preserve">《作业本A》 第 52, 53 页</w:t>
       </w:r>
     </w:p>
     <w:p>
@@ -157,7 +166,7 @@
         </w:numPr>
       </w:pPr>
       <w:r>
-        <w:t xml:space="preserve">《全品B》 第 46, 47 页</w:t>
+        <w:t xml:space="preserve">《全品A》 第 48, 49 页</w:t>
       </w:r>
     </w:p>
     <w:p>
@@ -191,7 +200,7 @@
         </w:numPr>
       </w:pPr>
       <w:r>
-        <w:t xml:space="preserve">《作业本》 第 46 - 49 页</w:t>
+        <w:t xml:space="preserve">《作业本》 第 50 - 53 页</w:t>
       </w:r>
     </w:p>
     <w:p>
@@ -334,7 +343,7 @@
     </w:lvl>
   </w:abstractNum>
   <w:abstractNum w:abstractNumId="990">
-    <w:nsid w:val="5ce58014"/>
+    <w:nsid w:val="98b5634c"/>
     <w:multiLevelType w:val="multilevel"/>
     <w:lvl w:ilvl="0">
       <w:numFmt w:val="bullet"/>
@@ -415,7 +424,7 @@
     </w:lvl>
   </w:abstractNum>
   <w:abstractNum w:abstractNumId="99401">
-    <w:nsid w:val="50880f38"/>
+    <w:nsid w:val="acf459d6"/>
     <w:multiLevelType w:val="multilevel"/>
     <w:lvl w:ilvl="0">
       <w:start w:val="1"/>

--- a/index.docx
+++ b/index.docx
@@ -6,10 +6,10 @@
       <w:pPr>
         <w:pStyle w:val="Heading1"/>
       </w:pPr>
-      <w:bookmarkStart w:id="21" w:name="年12月14日"/>
+      <w:bookmarkStart w:id="21" w:name="年12月15日"/>
       <w:bookmarkEnd w:id="21"/>
       <w:r>
-        <w:t xml:space="preserve">2017年12月14日</w:t>
+        <w:t xml:space="preserve">2017年12月15日</w:t>
       </w:r>
     </w:p>
     <w:p>
@@ -31,28 +31,7 @@
         </w:numPr>
       </w:pPr>
       <w:r>
-        <w:t xml:space="preserve">《核心素养读本·阅读与写作》</w:t>
-      </w:r>
-      <w:r>
-        <w:t xml:space="preserve"> </w:t>
-      </w:r>
-      <w:r>
-        <w:rPr>
-          <w:i/>
-        </w:rPr>
-        <w:t xml:space="preserve">隆中对</w:t>
-      </w:r>
-      <w:r>
-        <w:t xml:space="preserve">,</w:t>
-      </w:r>
-      <w:r>
-        <w:t xml:space="preserve"> </w:t>
-      </w:r>
-      <w:r>
-        <w:rPr>
-          <w:i/>
-        </w:rPr>
-        <w:t xml:space="preserve">出师表</w:t>
+        <w:t xml:space="preserve">试卷</w:t>
       </w:r>
     </w:p>
     <w:p>
@@ -64,7 +43,7 @@
         </w:numPr>
       </w:pPr>
       <w:r>
-        <w:t xml:space="preserve">《曹刿论战》 字词解释</w:t>
+        <w:t xml:space="preserve">默古诗</w:t>
       </w:r>
     </w:p>
     <w:p>
@@ -86,7 +65,7 @@
         </w:numPr>
       </w:pPr>
       <w:r>
-        <w:t xml:space="preserve">《励耘新同步B》 第 13 - 15 页</w:t>
+        <w:t xml:space="preserve">《励耘新同步》 第 30 - 36 页</w:t>
       </w:r>
     </w:p>
     <w:p>
@@ -98,7 +77,31 @@
         </w:numPr>
       </w:pPr>
       <w:r>
-        <w:t xml:space="preserve">《励耘新同步·作业本A》 第 5, 6 页</w:t>
+        <w:t xml:space="preserve">《励耘新同步·作业本A》 第 13, 14 页</w:t>
+      </w:r>
+    </w:p>
+    <w:p>
+      <w:pPr>
+        <w:pStyle w:val="Compact"/>
+        <w:numPr>
+          <w:numId w:val="1002"/>
+          <w:ilvl w:val="0"/>
+        </w:numPr>
+      </w:pPr>
+      <w:r>
+        <w:t xml:space="preserve">《励耘新同步·作业本B》 第 11, 12 页</w:t>
+      </w:r>
+    </w:p>
+    <w:p>
+      <w:pPr>
+        <w:pStyle w:val="Compact"/>
+        <w:numPr>
+          <w:numId w:val="1002"/>
+          <w:ilvl w:val="0"/>
+        </w:numPr>
+      </w:pPr>
+      <w:r>
+        <w:t xml:space="preserve">《走进重高》 第 226 - 231 页</w:t>
       </w:r>
     </w:p>
     <w:p>
@@ -120,7 +123,7 @@
         </w:numPr>
       </w:pPr>
       <w:r>
-        <w:t xml:space="preserve">《作业本》A M12</w:t>
+        <w:t xml:space="preserve">报纸</w:t>
       </w:r>
     </w:p>
     <w:p>
@@ -132,7 +135,7 @@
         </w:numPr>
       </w:pPr>
       <w:r>
-        <w:t xml:space="preserve">《作业本》B M12</w:t>
+        <w:t xml:space="preserve">《作业本1》 第 46 - 51 页</w:t>
       </w:r>
     </w:p>
     <w:p>
@@ -154,7 +157,7 @@
         </w:numPr>
       </w:pPr>
       <w:r>
-        <w:t xml:space="preserve">《作业本A》 第 52, 53 页</w:t>
+        <w:t xml:space="preserve">试卷</w:t>
       </w:r>
     </w:p>
     <w:p>
@@ -166,7 +169,7 @@
         </w:numPr>
       </w:pPr>
       <w:r>
-        <w:t xml:space="preserve">《全品A》 第 48, 49 页</w:t>
+        <w:t xml:space="preserve">《作业本B》 第 56, 57 页</w:t>
       </w:r>
     </w:p>
     <w:p>
@@ -178,7 +181,7 @@
         </w:numPr>
       </w:pPr>
       <w:r>
-        <w:t xml:space="preserve">试卷</w:t>
+        <w:t xml:space="preserve">《全品B》 第 48, 49 页</w:t>
       </w:r>
     </w:p>
     <w:p>
@@ -200,7 +203,19 @@
         </w:numPr>
       </w:pPr>
       <w:r>
-        <w:t xml:space="preserve">《作业本》 第 50 - 53 页</w:t>
+        <w:t xml:space="preserve">试卷</w:t>
+      </w:r>
+    </w:p>
+    <w:p>
+      <w:pPr>
+        <w:pStyle w:val="Compact"/>
+        <w:numPr>
+          <w:numId w:val="1005"/>
+          <w:ilvl w:val="0"/>
+        </w:numPr>
+      </w:pPr>
+      <w:r>
+        <w:t xml:space="preserve">《精彩练习》 第 141, 142 页</w:t>
       </w:r>
     </w:p>
     <w:p>
@@ -343,7 +358,7 @@
     </w:lvl>
   </w:abstractNum>
   <w:abstractNum w:abstractNumId="990">
-    <w:nsid w:val="98b5634c"/>
+    <w:nsid w:val="4d883741"/>
     <w:multiLevelType w:val="multilevel"/>
     <w:lvl w:ilvl="0">
       <w:numFmt w:val="bullet"/>
@@ -424,7 +439,7 @@
     </w:lvl>
   </w:abstractNum>
   <w:abstractNum w:abstractNumId="99401">
-    <w:nsid w:val="acf459d6"/>
+    <w:nsid w:val="f1033a67"/>
     <w:multiLevelType w:val="multilevel"/>
     <w:lvl w:ilvl="0">
       <w:start w:val="1"/>
